--- a/docs/数据库设计.docx
+++ b/docs/数据库设计.docx
@@ -571,6 +571,115 @@
                 <w:vertAlign w:val="baseline"/>
                 <w:lang w:val="en-US" w:eastAsia="zh-CN"/>
               </w:rPr>
+              <w:t>User_age</w:t>
+            </w:r>
+          </w:p>
+        </w:tc>
+        <w:tc>
+          <w:tcPr>
+            <w:tcW w:w="2130" w:type="dxa"/>
+          </w:tcPr>
+          <w:p>
+            <w:pPr>
+              <w:rPr>
+                <w:rFonts w:hint="eastAsia"/>
+                <w:vertAlign w:val="baseline"/>
+                <w:lang w:val="en-US" w:eastAsia="zh-CN"/>
+              </w:rPr>
+            </w:pPr>
+            <w:r>
+              <w:rPr>
+                <w:rFonts w:hint="eastAsia"/>
+                <w:vertAlign w:val="baseline"/>
+                <w:lang w:val="en-US" w:eastAsia="zh-CN"/>
+              </w:rPr>
+              <w:t>年龄（涉及晚婚假之类必须）</w:t>
+            </w:r>
+          </w:p>
+        </w:tc>
+        <w:tc>
+          <w:tcPr>
+            <w:tcW w:w="2131" w:type="dxa"/>
+          </w:tcPr>
+          <w:p>
+            <w:pPr>
+              <w:rPr>
+                <w:rFonts w:hint="eastAsia"/>
+                <w:vertAlign w:val="baseline"/>
+                <w:lang w:val="en-US" w:eastAsia="zh-CN"/>
+              </w:rPr>
+            </w:pPr>
+            <w:r>
+              <w:rPr>
+                <w:rFonts w:hint="eastAsia"/>
+                <w:vertAlign w:val="baseline"/>
+                <w:lang w:val="en-US" w:eastAsia="zh-CN"/>
+              </w:rPr>
+              <w:t>int</w:t>
+            </w:r>
+            <w:bookmarkStart w:id="2" w:name="_GoBack"/>
+            <w:bookmarkEnd w:id="2"/>
+          </w:p>
+        </w:tc>
+        <w:tc>
+          <w:tcPr>
+            <w:tcW w:w="2131" w:type="dxa"/>
+          </w:tcPr>
+          <w:p>
+            <w:pPr>
+              <w:rPr>
+                <w:rFonts w:hint="eastAsia"/>
+                <w:vertAlign w:val="baseline"/>
+                <w:lang w:val="en-US" w:eastAsia="zh-CN"/>
+              </w:rPr>
+            </w:pPr>
+            <w:r>
+              <w:rPr>
+                <w:rFonts w:hint="eastAsia"/>
+                <w:vertAlign w:val="baseline"/>
+                <w:lang w:val="en-US" w:eastAsia="zh-CN"/>
+              </w:rPr>
+              <w:t>Not null</w:t>
+            </w:r>
+          </w:p>
+        </w:tc>
+      </w:tr>
+      <w:tr>
+        <w:tblPrEx>
+          <w:tblBorders>
+            <w:top w:val="single" w:color="auto" w:sz="4" w:space="0"/>
+            <w:left w:val="single" w:color="auto" w:sz="4" w:space="0"/>
+            <w:bottom w:val="single" w:color="auto" w:sz="4" w:space="0"/>
+            <w:right w:val="single" w:color="auto" w:sz="4" w:space="0"/>
+            <w:insideH w:val="single" w:color="auto" w:sz="4" w:space="0"/>
+            <w:insideV w:val="single" w:color="auto" w:sz="4" w:space="0"/>
+          </w:tblBorders>
+          <w:tblLayout w:type="fixed"/>
+          <w:tblCellMar>
+            <w:top w:w="0" w:type="dxa"/>
+            <w:left w:w="108" w:type="dxa"/>
+            <w:bottom w:w="0" w:type="dxa"/>
+            <w:right w:w="108" w:type="dxa"/>
+          </w:tblCellMar>
+        </w:tblPrEx>
+        <w:tc>
+          <w:tcPr>
+            <w:tcW w:w="2130" w:type="dxa"/>
+          </w:tcPr>
+          <w:p>
+            <w:pPr>
+              <w:rPr>
+                <w:rFonts w:hint="eastAsia"/>
+                <w:vertAlign w:val="baseline"/>
+                <w:lang w:val="en-US" w:eastAsia="zh-CN"/>
+              </w:rPr>
+            </w:pPr>
+            <w:r>
+              <w:rPr>
+                <w:rFonts w:hint="eastAsia"/>
+                <w:vertAlign w:val="baseline"/>
+                <w:lang w:val="en-US" w:eastAsia="zh-CN"/>
+              </w:rPr>
               <w:t>User_department</w:t>
             </w:r>
           </w:p>
@@ -946,17 +1055,7 @@
                 <w:vertAlign w:val="baseline"/>
                 <w:lang w:val="en-US" w:eastAsia="zh-CN"/>
               </w:rPr>
-              <w:t>后期写API接口的时候，展示扣工资的请假的API就是筛出所有已经完成的且类型为扣工资的请假的记录；人事部的备案等</w:t>
-            </w:r>
-            <w:bookmarkStart w:id="1" w:name="_GoBack"/>
-            <w:bookmarkEnd w:id="1"/>
-            <w:r>
-              <w:rPr>
-                <w:rFonts w:hint="eastAsia"/>
-                <w:vertAlign w:val="baseline"/>
-                <w:lang w:val="en-US" w:eastAsia="zh-CN"/>
-              </w:rPr>
-              <w:t>同理</w:t>
+              <w:t>后期写API接口的时候，展示扣工资的请假的API就是筛出所有已经完成的且类型为扣工资的请假的记录；人事部的备案等同理</w:t>
             </w:r>
           </w:p>
         </w:tc>
@@ -1661,6 +1760,7 @@
                 <w:lang w:val="en-US" w:eastAsia="zh-CN"/>
               </w:rPr>
             </w:pPr>
+            <w:bookmarkStart w:id="1" w:name="OLE_LINK2"/>
             <w:r>
               <w:rPr>
                 <w:rFonts w:hint="eastAsia"/>
@@ -1669,6 +1769,7 @@
               </w:rPr>
               <w:t>timestamp</w:t>
             </w:r>
+            <w:bookmarkEnd w:id="1"/>
           </w:p>
         </w:tc>
         <w:tc>

--- a/docs/数据库设计.docx
+++ b/docs/数据库设计.docx
@@ -617,8 +617,6 @@
               </w:rPr>
               <w:t>int</w:t>
             </w:r>
-            <w:bookmarkStart w:id="2" w:name="_GoBack"/>
-            <w:bookmarkEnd w:id="2"/>
           </w:p>
         </w:tc>
         <w:tc>
@@ -702,29 +700,31 @@
                 <w:vertAlign w:val="baseline"/>
                 <w:lang w:val="en-US" w:eastAsia="zh-CN"/>
               </w:rPr>
-              <w:t>所属部门</w:t>
-            </w:r>
-          </w:p>
-        </w:tc>
-        <w:tc>
-          <w:tcPr>
-            <w:tcW w:w="2131" w:type="dxa"/>
-          </w:tcPr>
-          <w:p>
-            <w:pPr>
-              <w:rPr>
-                <w:rFonts w:hint="eastAsia"/>
-                <w:vertAlign w:val="baseline"/>
-                <w:lang w:val="en-US" w:eastAsia="zh-CN"/>
-              </w:rPr>
-            </w:pPr>
-            <w:r>
-              <w:rPr>
-                <w:rFonts w:hint="eastAsia"/>
-                <w:vertAlign w:val="baseline"/>
-                <w:lang w:val="en-US" w:eastAsia="zh-CN"/>
-              </w:rPr>
-              <w:t>char(20)</w:t>
+              <w:t>所属部门id</w:t>
+            </w:r>
+            <w:bookmarkStart w:id="2" w:name="_GoBack"/>
+            <w:bookmarkEnd w:id="2"/>
+          </w:p>
+        </w:tc>
+        <w:tc>
+          <w:tcPr>
+            <w:tcW w:w="2131" w:type="dxa"/>
+          </w:tcPr>
+          <w:p>
+            <w:pPr>
+              <w:rPr>
+                <w:rFonts w:hint="eastAsia"/>
+                <w:vertAlign w:val="baseline"/>
+                <w:lang w:val="en-US" w:eastAsia="zh-CN"/>
+              </w:rPr>
+            </w:pPr>
+            <w:r>
+              <w:rPr>
+                <w:rFonts w:hint="eastAsia"/>
+                <w:vertAlign w:val="baseline"/>
+                <w:lang w:val="en-US" w:eastAsia="zh-CN"/>
+              </w:rPr>
+              <w:t>Char(20)</w:t>
             </w:r>
           </w:p>
         </w:tc>
@@ -847,6 +847,14 @@
                 <w:lang w:val="en-US" w:eastAsia="zh-CN"/>
               </w:rPr>
             </w:pPr>
+            <w:r>
+              <w:rPr>
+                <w:rFonts w:hint="default"/>
+                <w:vertAlign w:val="baseline"/>
+                <w:lang w:val="en-US" w:eastAsia="zh-CN"/>
+              </w:rPr>
+              <w:t>Not null</w:t>
+            </w:r>
           </w:p>
         </w:tc>
       </w:tr>
@@ -946,6 +954,14 @@
                 <w:lang w:val="en-US" w:eastAsia="zh-CN"/>
               </w:rPr>
             </w:pPr>
+            <w:r>
+              <w:rPr>
+                <w:rFonts w:hint="default"/>
+                <w:vertAlign w:val="baseline"/>
+                <w:lang w:val="en-US" w:eastAsia="zh-CN"/>
+              </w:rPr>
+              <w:t>Not null</w:t>
+            </w:r>
           </w:p>
         </w:tc>
       </w:tr>
@@ -1476,6 +1492,14 @@
                 <w:lang w:val="en-US" w:eastAsia="zh-CN"/>
               </w:rPr>
             </w:pPr>
+            <w:r>
+              <w:rPr>
+                <w:rFonts w:hint="default"/>
+                <w:vertAlign w:val="baseline"/>
+                <w:lang w:val="en-US" w:eastAsia="zh-CN"/>
+              </w:rPr>
+              <w:t>Not null</w:t>
+            </w:r>
           </w:p>
         </w:tc>
       </w:tr>
@@ -1578,6 +1602,14 @@
                 <w:lang w:val="en-US" w:eastAsia="zh-CN"/>
               </w:rPr>
             </w:pPr>
+            <w:r>
+              <w:rPr>
+                <w:rFonts w:hint="default"/>
+                <w:vertAlign w:val="baseline"/>
+                <w:lang w:val="en-US" w:eastAsia="zh-CN"/>
+              </w:rPr>
+              <w:t>Not null</w:t>
+            </w:r>
           </w:p>
         </w:tc>
       </w:tr>
@@ -1680,6 +1712,14 @@
                 <w:lang w:val="en-US" w:eastAsia="zh-CN"/>
               </w:rPr>
             </w:pPr>
+            <w:r>
+              <w:rPr>
+                <w:rFonts w:hint="default"/>
+                <w:vertAlign w:val="baseline"/>
+                <w:lang w:val="en-US" w:eastAsia="zh-CN"/>
+              </w:rPr>
+              <w:t>Not null</w:t>
+            </w:r>
           </w:p>
         </w:tc>
       </w:tr>
@@ -1784,6 +1824,14 @@
                 <w:lang w:val="en-US" w:eastAsia="zh-CN"/>
               </w:rPr>
             </w:pPr>
+            <w:r>
+              <w:rPr>
+                <w:rFonts w:hint="default"/>
+                <w:vertAlign w:val="baseline"/>
+                <w:lang w:val="en-US" w:eastAsia="zh-CN"/>
+              </w:rPr>
+              <w:t>Not null</w:t>
+            </w:r>
           </w:p>
         </w:tc>
       </w:tr>
@@ -1886,6 +1934,14 @@
                 <w:lang w:val="en-US" w:eastAsia="zh-CN"/>
               </w:rPr>
             </w:pPr>
+            <w:r>
+              <w:rPr>
+                <w:rFonts w:hint="default"/>
+                <w:vertAlign w:val="baseline"/>
+                <w:lang w:val="en-US" w:eastAsia="zh-CN"/>
+              </w:rPr>
+              <w:t>Not null</w:t>
+            </w:r>
           </w:p>
         </w:tc>
       </w:tr>
@@ -1906,7 +1962,9 @@
         </w:tblBorders>
         <w:tblLayout w:type="fixed"/>
         <w:tblCellMar>
+          <w:top w:w="0" w:type="dxa"/>
           <w:left w:w="108" w:type="dxa"/>
+          <w:bottom w:w="0" w:type="dxa"/>
           <w:right w:w="108" w:type="dxa"/>
         </w:tblCellMar>
       </w:tblPr>
@@ -1918,17 +1976,11 @@
       </w:tblGrid>
       <w:tr>
         <w:tblPrEx>
-          <w:tblBorders>
-            <w:top w:val="single" w:color="auto" w:sz="4" w:space="0"/>
-            <w:left w:val="single" w:color="auto" w:sz="4" w:space="0"/>
-            <w:bottom w:val="single" w:color="auto" w:sz="4" w:space="0"/>
-            <w:right w:val="single" w:color="auto" w:sz="4" w:space="0"/>
-            <w:insideH w:val="single" w:color="auto" w:sz="4" w:space="0"/>
-            <w:insideV w:val="single" w:color="auto" w:sz="4" w:space="0"/>
-          </w:tblBorders>
           <w:tblLayout w:type="fixed"/>
           <w:tblCellMar>
+            <w:top w:w="0" w:type="dxa"/>
             <w:left w:w="108" w:type="dxa"/>
+            <w:bottom w:w="0" w:type="dxa"/>
             <w:right w:w="108" w:type="dxa"/>
           </w:tblCellMar>
         </w:tblPrEx>
@@ -1994,7 +2046,9 @@
           </w:tblBorders>
           <w:tblLayout w:type="fixed"/>
           <w:tblCellMar>
+            <w:top w:w="0" w:type="dxa"/>
             <w:left w:w="108" w:type="dxa"/>
+            <w:bottom w:w="0" w:type="dxa"/>
             <w:right w:w="108" w:type="dxa"/>
           </w:tblCellMar>
         </w:tblPrEx>
@@ -2099,7 +2153,9 @@
           </w:tblBorders>
           <w:tblLayout w:type="fixed"/>
           <w:tblCellMar>
+            <w:top w:w="0" w:type="dxa"/>
             <w:left w:w="108" w:type="dxa"/>
+            <w:bottom w:w="0" w:type="dxa"/>
             <w:right w:w="108" w:type="dxa"/>
           </w:tblCellMar>
         </w:tblPrEx>
@@ -2188,6 +2244,105 @@
                 <w:lang w:val="en-US" w:eastAsia="zh-CN"/>
               </w:rPr>
               <w:t>Primary key</w:t>
+            </w:r>
+          </w:p>
+        </w:tc>
+      </w:tr>
+      <w:tr>
+        <w:tblPrEx>
+          <w:tblLayout w:type="fixed"/>
+          <w:tblCellMar>
+            <w:top w:w="0" w:type="dxa"/>
+            <w:left w:w="108" w:type="dxa"/>
+            <w:bottom w:w="0" w:type="dxa"/>
+            <w:right w:w="108" w:type="dxa"/>
+          </w:tblCellMar>
+        </w:tblPrEx>
+        <w:tc>
+          <w:tcPr>
+            <w:tcW w:w="2130" w:type="dxa"/>
+          </w:tcPr>
+          <w:p>
+            <w:pPr>
+              <w:rPr>
+                <w:rFonts w:hint="eastAsia" w:eastAsiaTheme="minorEastAsia"/>
+                <w:vertAlign w:val="baseline"/>
+                <w:lang w:val="en-US" w:eastAsia="zh-CN"/>
+              </w:rPr>
+            </w:pPr>
+            <w:r>
+              <w:rPr>
+                <w:rFonts w:hint="eastAsia"/>
+                <w:vertAlign w:val="baseline"/>
+                <w:lang w:val="en-US" w:eastAsia="zh-CN"/>
+              </w:rPr>
+              <w:t>Department_name</w:t>
+            </w:r>
+          </w:p>
+        </w:tc>
+        <w:tc>
+          <w:tcPr>
+            <w:tcW w:w="2130" w:type="dxa"/>
+          </w:tcPr>
+          <w:p>
+            <w:pPr>
+              <w:rPr>
+                <w:rFonts w:hint="eastAsia" w:eastAsiaTheme="minorEastAsia"/>
+                <w:vertAlign w:val="baseline"/>
+                <w:lang w:val="en-US" w:eastAsia="zh-CN"/>
+              </w:rPr>
+            </w:pPr>
+            <w:r>
+              <w:rPr>
+                <w:rFonts w:hint="eastAsia"/>
+                <w:vertAlign w:val="baseline"/>
+                <w:lang w:val="en-US" w:eastAsia="zh-CN"/>
+              </w:rPr>
+              <w:t>部门名称</w:t>
+            </w:r>
+          </w:p>
+        </w:tc>
+        <w:tc>
+          <w:tcPr>
+            <w:tcW w:w="2131" w:type="dxa"/>
+          </w:tcPr>
+          <w:p>
+            <w:pPr>
+              <w:rPr>
+                <w:rFonts w:hint="eastAsia" w:eastAsiaTheme="minorEastAsia"/>
+                <w:vertAlign w:val="baseline"/>
+                <w:lang w:val="en-US" w:eastAsia="zh-CN"/>
+              </w:rPr>
+            </w:pPr>
+            <w:r>
+              <w:rPr>
+                <w:rFonts w:hint="eastAsia"/>
+                <w:vertAlign w:val="baseline"/>
+                <w:lang w:val="en-US" w:eastAsia="zh-CN"/>
+              </w:rPr>
+              <w:t>Varchar(100)</w:t>
+            </w:r>
+          </w:p>
+        </w:tc>
+        <w:tc>
+          <w:tcPr>
+            <w:tcW w:w="2131" w:type="dxa"/>
+          </w:tcPr>
+          <w:p>
+            <w:pPr>
+              <w:rPr>
+                <w:rFonts w:hint="eastAsia" w:eastAsiaTheme="minorEastAsia"/>
+                <w:vertAlign w:val="baseline"/>
+                <w:lang w:val="en-US" w:eastAsia="zh-CN"/>
+              </w:rPr>
+            </w:pPr>
+            <w:r>
+              <w:rPr>
+                <w:rFonts w:hint="eastAsia"/>
+                <w:vertAlign w:val="baseline"/>
+                <w:lang w:val="en-US" w:eastAsia="zh-CN"/>
+              </w:rPr>
+              <w:t>Not null</w:t>
             </w:r>
           </w:p>
         </w:tc>
@@ -2204,112 +2359,9 @@
           </w:tblBorders>
           <w:tblLayout w:type="fixed"/>
           <w:tblCellMar>
+            <w:top w:w="0" w:type="dxa"/>
             <w:left w:w="108" w:type="dxa"/>
-            <w:right w:w="108" w:type="dxa"/>
-          </w:tblCellMar>
-        </w:tblPrEx>
-        <w:tc>
-          <w:tcPr>
-            <w:tcW w:w="2130" w:type="dxa"/>
-          </w:tcPr>
-          <w:p>
-            <w:pPr>
-              <w:rPr>
-                <w:rFonts w:hint="eastAsia" w:eastAsiaTheme="minorEastAsia"/>
-                <w:vertAlign w:val="baseline"/>
-                <w:lang w:val="en-US" w:eastAsia="zh-CN"/>
-              </w:rPr>
-            </w:pPr>
-            <w:r>
-              <w:rPr>
-                <w:rFonts w:hint="eastAsia"/>
-                <w:vertAlign w:val="baseline"/>
-                <w:lang w:val="en-US" w:eastAsia="zh-CN"/>
-              </w:rPr>
-              <w:t>Department_name</w:t>
-            </w:r>
-          </w:p>
-        </w:tc>
-        <w:tc>
-          <w:tcPr>
-            <w:tcW w:w="2130" w:type="dxa"/>
-          </w:tcPr>
-          <w:p>
-            <w:pPr>
-              <w:rPr>
-                <w:rFonts w:hint="eastAsia" w:eastAsiaTheme="minorEastAsia"/>
-                <w:vertAlign w:val="baseline"/>
-                <w:lang w:val="en-US" w:eastAsia="zh-CN"/>
-              </w:rPr>
-            </w:pPr>
-            <w:r>
-              <w:rPr>
-                <w:rFonts w:hint="eastAsia"/>
-                <w:vertAlign w:val="baseline"/>
-                <w:lang w:val="en-US" w:eastAsia="zh-CN"/>
-              </w:rPr>
-              <w:t>部门名称</w:t>
-            </w:r>
-          </w:p>
-        </w:tc>
-        <w:tc>
-          <w:tcPr>
-            <w:tcW w:w="2131" w:type="dxa"/>
-          </w:tcPr>
-          <w:p>
-            <w:pPr>
-              <w:rPr>
-                <w:rFonts w:hint="eastAsia" w:eastAsiaTheme="minorEastAsia"/>
-                <w:vertAlign w:val="baseline"/>
-                <w:lang w:val="en-US" w:eastAsia="zh-CN"/>
-              </w:rPr>
-            </w:pPr>
-            <w:r>
-              <w:rPr>
-                <w:rFonts w:hint="eastAsia"/>
-                <w:vertAlign w:val="baseline"/>
-                <w:lang w:val="en-US" w:eastAsia="zh-CN"/>
-              </w:rPr>
-              <w:t>Varchar(100)</w:t>
-            </w:r>
-          </w:p>
-        </w:tc>
-        <w:tc>
-          <w:tcPr>
-            <w:tcW w:w="2131" w:type="dxa"/>
-          </w:tcPr>
-          <w:p>
-            <w:pPr>
-              <w:rPr>
-                <w:rFonts w:hint="eastAsia" w:eastAsiaTheme="minorEastAsia"/>
-                <w:vertAlign w:val="baseline"/>
-                <w:lang w:val="en-US" w:eastAsia="zh-CN"/>
-              </w:rPr>
-            </w:pPr>
-            <w:r>
-              <w:rPr>
-                <w:rFonts w:hint="eastAsia"/>
-                <w:vertAlign w:val="baseline"/>
-                <w:lang w:val="en-US" w:eastAsia="zh-CN"/>
-              </w:rPr>
-              <w:t>Not null</w:t>
-            </w:r>
-          </w:p>
-        </w:tc>
-      </w:tr>
-      <w:tr>
-        <w:tblPrEx>
-          <w:tblBorders>
-            <w:top w:val="single" w:color="auto" w:sz="4" w:space="0"/>
-            <w:left w:val="single" w:color="auto" w:sz="4" w:space="0"/>
-            <w:bottom w:val="single" w:color="auto" w:sz="4" w:space="0"/>
-            <w:right w:val="single" w:color="auto" w:sz="4" w:space="0"/>
-            <w:insideH w:val="single" w:color="auto" w:sz="4" w:space="0"/>
-            <w:insideV w:val="single" w:color="auto" w:sz="4" w:space="0"/>
-          </w:tblBorders>
-          <w:tblLayout w:type="fixed"/>
-          <w:tblCellMar>
-            <w:left w:w="108" w:type="dxa"/>
+            <w:bottom w:w="0" w:type="dxa"/>
             <w:right w:w="108" w:type="dxa"/>
           </w:tblCellMar>
         </w:tblPrEx>
@@ -2564,7 +2616,7 @@
     <w:lsdException w:unhideWhenUsed="0" w:uiPriority="0" w:semiHidden="0" w:name="Table Web 2"/>
     <w:lsdException w:unhideWhenUsed="0" w:uiPriority="0" w:semiHidden="0" w:name="Table Web 3"/>
     <w:lsdException w:unhideWhenUsed="0" w:uiPriority="0" w:semiHidden="0" w:name="Balloon Text"/>
-    <w:lsdException w:unhideWhenUsed="0" w:uiPriority="0" w:semiHidden="0" w:name="Table Grid"/>
+    <w:lsdException w:qFormat="1" w:unhideWhenUsed="0" w:uiPriority="0" w:semiHidden="0" w:name="Table Grid"/>
     <w:lsdException w:unhideWhenUsed="0" w:uiPriority="0" w:semiHidden="0" w:name="Table Theme"/>
     <w:lsdException w:unhideWhenUsed="0" w:uiPriority="60" w:semiHidden="0" w:name="Light Shading"/>
     <w:lsdException w:unhideWhenUsed="0" w:uiPriority="61" w:semiHidden="0" w:name="Light List"/>
@@ -2704,6 +2756,7 @@
   <w:style w:type="table" w:styleId="4">
     <w:name w:val="Table Grid"/>
     <w:basedOn w:val="3"/>
+    <w:qFormat/>
     <w:uiPriority w:val="0"/>
     <w:pPr>
       <w:widowControl w:val="0"/>

--- a/docs/数据库设计.docx
+++ b/docs/数据库设计.docx
@@ -281,7 +281,7 @@
                 <w:vertAlign w:val="baseline"/>
                 <w:lang w:val="en-US" w:eastAsia="zh-CN"/>
               </w:rPr>
-              <w:t>char(20)</w:t>
+              <w:t>int</w:t>
             </w:r>
           </w:p>
         </w:tc>
@@ -332,90 +332,78 @@
           </w:tcPr>
           <w:p>
             <w:pPr>
-              <w:tabs>
-                <w:tab w:val="center" w:pos="957"/>
-              </w:tabs>
-              <w:rPr>
-                <w:rFonts w:hint="eastAsia"/>
-                <w:vertAlign w:val="baseline"/>
-                <w:lang w:val="en-US" w:eastAsia="zh-CN"/>
-              </w:rPr>
-            </w:pPr>
-            <w:r>
-              <w:rPr>
-                <w:rFonts w:hint="eastAsia"/>
-                <w:vertAlign w:val="baseline"/>
-                <w:lang w:val="en-US" w:eastAsia="zh-CN"/>
-              </w:rPr>
-              <w:t>User_name</w:t>
-            </w:r>
-            <w:r>
-              <w:rPr>
-                <w:rFonts w:hint="eastAsia"/>
-                <w:vertAlign w:val="baseline"/>
-                <w:lang w:val="en-US" w:eastAsia="zh-CN"/>
-              </w:rPr>
-              <w:tab/>
-            </w:r>
-          </w:p>
-        </w:tc>
-        <w:tc>
-          <w:tcPr>
-            <w:tcW w:w="2130" w:type="dxa"/>
-          </w:tcPr>
-          <w:p>
-            <w:pPr>
-              <w:rPr>
-                <w:rFonts w:hint="eastAsia"/>
-                <w:vertAlign w:val="baseline"/>
-                <w:lang w:val="en-US" w:eastAsia="zh-CN"/>
-              </w:rPr>
-            </w:pPr>
-            <w:r>
-              <w:rPr>
-                <w:rFonts w:hint="eastAsia"/>
-                <w:vertAlign w:val="baseline"/>
-                <w:lang w:val="en-US" w:eastAsia="zh-CN"/>
-              </w:rPr>
-              <w:t>用户姓名</w:t>
-            </w:r>
-          </w:p>
-        </w:tc>
-        <w:tc>
-          <w:tcPr>
-            <w:tcW w:w="2131" w:type="dxa"/>
-          </w:tcPr>
-          <w:p>
-            <w:pPr>
-              <w:rPr>
-                <w:rFonts w:hint="eastAsia"/>
-                <w:vertAlign w:val="baseline"/>
-                <w:lang w:val="en-US" w:eastAsia="zh-CN"/>
-              </w:rPr>
-            </w:pPr>
-            <w:r>
-              <w:rPr>
-                <w:rFonts w:hint="eastAsia"/>
-                <w:vertAlign w:val="baseline"/>
-                <w:lang w:val="en-US" w:eastAsia="zh-CN"/>
-              </w:rPr>
-              <w:t>Vharchar(20)</w:t>
-            </w:r>
-          </w:p>
-        </w:tc>
-        <w:tc>
-          <w:tcPr>
-            <w:tcW w:w="2131" w:type="dxa"/>
-          </w:tcPr>
-          <w:p>
-            <w:pPr>
-              <w:rPr>
-                <w:rFonts w:hint="eastAsia"/>
-                <w:vertAlign w:val="baseline"/>
-                <w:lang w:val="en-US" w:eastAsia="zh-CN"/>
-              </w:rPr>
-            </w:pPr>
-            <w:bookmarkStart w:id="0" w:name="OLE_LINK1"/>
+              <w:rPr>
+                <w:rFonts w:hint="eastAsia"/>
+                <w:vertAlign w:val="baseline"/>
+                <w:lang w:val="en-US" w:eastAsia="zh-CN"/>
+              </w:rPr>
+            </w:pPr>
+            <w:r>
+              <w:rPr>
+                <w:rFonts w:hint="eastAsia"/>
+                <w:vertAlign w:val="baseline"/>
+                <w:lang w:val="en-US" w:eastAsia="zh-CN"/>
+              </w:rPr>
+              <w:t>User_username</w:t>
+            </w:r>
+          </w:p>
+        </w:tc>
+        <w:tc>
+          <w:tcPr>
+            <w:tcW w:w="2130" w:type="dxa"/>
+          </w:tcPr>
+          <w:p>
+            <w:pPr>
+              <w:rPr>
+                <w:rFonts w:hint="eastAsia"/>
+                <w:vertAlign w:val="baseline"/>
+                <w:lang w:val="en-US" w:eastAsia="zh-CN"/>
+              </w:rPr>
+            </w:pPr>
+            <w:r>
+              <w:rPr>
+                <w:rFonts w:hint="eastAsia"/>
+                <w:vertAlign w:val="baseline"/>
+                <w:lang w:val="en-US" w:eastAsia="zh-CN"/>
+              </w:rPr>
+              <w:t>用户账户</w:t>
+            </w:r>
+          </w:p>
+        </w:tc>
+        <w:tc>
+          <w:tcPr>
+            <w:tcW w:w="2131" w:type="dxa"/>
+          </w:tcPr>
+          <w:p>
+            <w:pPr>
+              <w:rPr>
+                <w:rFonts w:hint="eastAsia"/>
+                <w:vertAlign w:val="baseline"/>
+                <w:lang w:val="en-US" w:eastAsia="zh-CN"/>
+              </w:rPr>
+            </w:pPr>
+            <w:r>
+              <w:rPr>
+                <w:rFonts w:hint="eastAsia"/>
+                <w:vertAlign w:val="baseline"/>
+                <w:lang w:val="en-US" w:eastAsia="zh-CN"/>
+              </w:rPr>
+              <w:t>Varchar(20)</w:t>
+            </w:r>
+          </w:p>
+        </w:tc>
+        <w:tc>
+          <w:tcPr>
+            <w:tcW w:w="2131" w:type="dxa"/>
+          </w:tcPr>
+          <w:p>
+            <w:pPr>
+              <w:rPr>
+                <w:rFonts w:hint="eastAsia"/>
+                <w:vertAlign w:val="baseline"/>
+                <w:lang w:val="en-US" w:eastAsia="zh-CN"/>
+              </w:rPr>
+            </w:pPr>
             <w:r>
               <w:rPr>
                 <w:rFonts w:hint="eastAsia"/>
@@ -424,7 +412,6 @@
               </w:rPr>
               <w:t>Not null</w:t>
             </w:r>
-            <w:bookmarkEnd w:id="0"/>
           </w:p>
         </w:tc>
       </w:tr>
@@ -464,51 +451,61 @@
                 <w:vertAlign w:val="baseline"/>
                 <w:lang w:val="en-US" w:eastAsia="zh-CN"/>
               </w:rPr>
-              <w:t>User_sex</w:t>
-            </w:r>
-          </w:p>
-        </w:tc>
-        <w:tc>
-          <w:tcPr>
-            <w:tcW w:w="2130" w:type="dxa"/>
-          </w:tcPr>
-          <w:p>
-            <w:pPr>
-              <w:rPr>
-                <w:rFonts w:hint="eastAsia"/>
-                <w:vertAlign w:val="baseline"/>
-                <w:lang w:val="en-US" w:eastAsia="zh-CN"/>
-              </w:rPr>
-            </w:pPr>
-            <w:r>
-              <w:rPr>
-                <w:rFonts w:hint="eastAsia"/>
-                <w:vertAlign w:val="baseline"/>
-                <w:lang w:val="en-US" w:eastAsia="zh-CN"/>
-              </w:rPr>
-              <w:t>性别</w:t>
-            </w:r>
-          </w:p>
-        </w:tc>
-        <w:tc>
-          <w:tcPr>
-            <w:tcW w:w="2131" w:type="dxa"/>
-          </w:tcPr>
-          <w:p>
-            <w:pPr>
-              <w:rPr>
-                <w:rFonts w:hint="eastAsia"/>
-                <w:vertAlign w:val="baseline"/>
-                <w:lang w:val="en-US" w:eastAsia="zh-CN"/>
-              </w:rPr>
-            </w:pPr>
-            <w:r>
-              <w:rPr>
-                <w:rFonts w:hint="eastAsia"/>
-                <w:vertAlign w:val="baseline"/>
-                <w:lang w:val="en-US" w:eastAsia="zh-CN"/>
-              </w:rPr>
-              <w:t>Char(10)</w:t>
+              <w:t>User_password</w:t>
+            </w:r>
+          </w:p>
+        </w:tc>
+        <w:tc>
+          <w:tcPr>
+            <w:tcW w:w="2130" w:type="dxa"/>
+          </w:tcPr>
+          <w:p>
+            <w:pPr>
+              <w:rPr>
+                <w:rFonts w:hint="eastAsia"/>
+                <w:vertAlign w:val="baseline"/>
+                <w:lang w:val="en-US" w:eastAsia="zh-CN"/>
+              </w:rPr>
+            </w:pPr>
+            <w:r>
+              <w:rPr>
+                <w:rFonts w:hint="eastAsia"/>
+                <w:vertAlign w:val="baseline"/>
+                <w:lang w:val="en-US" w:eastAsia="zh-CN"/>
+              </w:rPr>
+              <w:t>用户</w:t>
+            </w:r>
+            <w:bookmarkStart w:id="2" w:name="_GoBack"/>
+            <w:bookmarkEnd w:id="2"/>
+            <w:r>
+              <w:rPr>
+                <w:rFonts w:hint="eastAsia"/>
+                <w:vertAlign w:val="baseline"/>
+                <w:lang w:val="en-US" w:eastAsia="zh-CN"/>
+              </w:rPr>
+              <w:t>密码</w:t>
+            </w:r>
+          </w:p>
+        </w:tc>
+        <w:tc>
+          <w:tcPr>
+            <w:tcW w:w="2131" w:type="dxa"/>
+          </w:tcPr>
+          <w:p>
+            <w:pPr>
+              <w:rPr>
+                <w:rFonts w:hint="eastAsia"/>
+                <w:vertAlign w:val="baseline"/>
+                <w:lang w:val="en-US" w:eastAsia="zh-CN"/>
+              </w:rPr>
+            </w:pPr>
+            <w:r>
+              <w:rPr>
+                <w:rFonts w:hint="eastAsia"/>
+                <w:vertAlign w:val="baseline"/>
+                <w:lang w:val="en-US" w:eastAsia="zh-CN"/>
+              </w:rPr>
+              <w:t>Char(32)</w:t>
             </w:r>
           </w:p>
         </w:tc>
@@ -559,78 +556,90 @@
           </w:tcPr>
           <w:p>
             <w:pPr>
-              <w:rPr>
-                <w:rFonts w:hint="eastAsia"/>
-                <w:vertAlign w:val="baseline"/>
-                <w:lang w:val="en-US" w:eastAsia="zh-CN"/>
-              </w:rPr>
-            </w:pPr>
-            <w:r>
-              <w:rPr>
-                <w:rFonts w:hint="eastAsia"/>
-                <w:vertAlign w:val="baseline"/>
-                <w:lang w:val="en-US" w:eastAsia="zh-CN"/>
-              </w:rPr>
-              <w:t>User_age</w:t>
-            </w:r>
-          </w:p>
-        </w:tc>
-        <w:tc>
-          <w:tcPr>
-            <w:tcW w:w="2130" w:type="dxa"/>
-          </w:tcPr>
-          <w:p>
-            <w:pPr>
-              <w:rPr>
-                <w:rFonts w:hint="eastAsia"/>
-                <w:vertAlign w:val="baseline"/>
-                <w:lang w:val="en-US" w:eastAsia="zh-CN"/>
-              </w:rPr>
-            </w:pPr>
-            <w:r>
-              <w:rPr>
-                <w:rFonts w:hint="eastAsia"/>
-                <w:vertAlign w:val="baseline"/>
-                <w:lang w:val="en-US" w:eastAsia="zh-CN"/>
-              </w:rPr>
-              <w:t>年龄（涉及晚婚假之类必须）</w:t>
-            </w:r>
-          </w:p>
-        </w:tc>
-        <w:tc>
-          <w:tcPr>
-            <w:tcW w:w="2131" w:type="dxa"/>
-          </w:tcPr>
-          <w:p>
-            <w:pPr>
-              <w:rPr>
-                <w:rFonts w:hint="eastAsia"/>
-                <w:vertAlign w:val="baseline"/>
-                <w:lang w:val="en-US" w:eastAsia="zh-CN"/>
-              </w:rPr>
-            </w:pPr>
-            <w:r>
-              <w:rPr>
-                <w:rFonts w:hint="eastAsia"/>
-                <w:vertAlign w:val="baseline"/>
-                <w:lang w:val="en-US" w:eastAsia="zh-CN"/>
-              </w:rPr>
-              <w:t>int</w:t>
-            </w:r>
-          </w:p>
-        </w:tc>
-        <w:tc>
-          <w:tcPr>
-            <w:tcW w:w="2131" w:type="dxa"/>
-          </w:tcPr>
-          <w:p>
-            <w:pPr>
-              <w:rPr>
-                <w:rFonts w:hint="eastAsia"/>
-                <w:vertAlign w:val="baseline"/>
-                <w:lang w:val="en-US" w:eastAsia="zh-CN"/>
-              </w:rPr>
-            </w:pPr>
+              <w:tabs>
+                <w:tab w:val="center" w:pos="957"/>
+              </w:tabs>
+              <w:rPr>
+                <w:rFonts w:hint="eastAsia"/>
+                <w:vertAlign w:val="baseline"/>
+                <w:lang w:val="en-US" w:eastAsia="zh-CN"/>
+              </w:rPr>
+            </w:pPr>
+            <w:r>
+              <w:rPr>
+                <w:rFonts w:hint="eastAsia"/>
+                <w:vertAlign w:val="baseline"/>
+                <w:lang w:val="en-US" w:eastAsia="zh-CN"/>
+              </w:rPr>
+              <w:t>User_name</w:t>
+            </w:r>
+            <w:r>
+              <w:rPr>
+                <w:rFonts w:hint="eastAsia"/>
+                <w:vertAlign w:val="baseline"/>
+                <w:lang w:val="en-US" w:eastAsia="zh-CN"/>
+              </w:rPr>
+              <w:tab/>
+            </w:r>
+          </w:p>
+        </w:tc>
+        <w:tc>
+          <w:tcPr>
+            <w:tcW w:w="2130" w:type="dxa"/>
+          </w:tcPr>
+          <w:p>
+            <w:pPr>
+              <w:rPr>
+                <w:rFonts w:hint="eastAsia"/>
+                <w:vertAlign w:val="baseline"/>
+                <w:lang w:val="en-US" w:eastAsia="zh-CN"/>
+              </w:rPr>
+            </w:pPr>
+            <w:r>
+              <w:rPr>
+                <w:rFonts w:hint="eastAsia"/>
+                <w:vertAlign w:val="baseline"/>
+                <w:lang w:val="en-US" w:eastAsia="zh-CN"/>
+              </w:rPr>
+              <w:t>用户姓名</w:t>
+            </w:r>
+          </w:p>
+        </w:tc>
+        <w:tc>
+          <w:tcPr>
+            <w:tcW w:w="2131" w:type="dxa"/>
+          </w:tcPr>
+          <w:p>
+            <w:pPr>
+              <w:rPr>
+                <w:rFonts w:hint="eastAsia"/>
+                <w:vertAlign w:val="baseline"/>
+                <w:lang w:val="en-US" w:eastAsia="zh-CN"/>
+              </w:rPr>
+            </w:pPr>
+            <w:r>
+              <w:rPr>
+                <w:rFonts w:hint="eastAsia"/>
+                <w:vertAlign w:val="baseline"/>
+                <w:lang w:val="en-US" w:eastAsia="zh-CN"/>
+              </w:rPr>
+              <w:t>Vharchar(20)</w:t>
+            </w:r>
+          </w:p>
+        </w:tc>
+        <w:tc>
+          <w:tcPr>
+            <w:tcW w:w="2131" w:type="dxa"/>
+          </w:tcPr>
+          <w:p>
+            <w:pPr>
+              <w:rPr>
+                <w:rFonts w:hint="eastAsia"/>
+                <w:vertAlign w:val="baseline"/>
+                <w:lang w:val="en-US" w:eastAsia="zh-CN"/>
+              </w:rPr>
+            </w:pPr>
+            <w:bookmarkStart w:id="0" w:name="OLE_LINK1"/>
             <w:r>
               <w:rPr>
                 <w:rFonts w:hint="eastAsia"/>
@@ -639,6 +648,7 @@
               </w:rPr>
               <w:t>Not null</w:t>
             </w:r>
+            <w:bookmarkEnd w:id="0"/>
           </w:p>
         </w:tc>
       </w:tr>
@@ -678,6 +688,220 @@
                 <w:vertAlign w:val="baseline"/>
                 <w:lang w:val="en-US" w:eastAsia="zh-CN"/>
               </w:rPr>
+              <w:t>User_sex</w:t>
+            </w:r>
+          </w:p>
+        </w:tc>
+        <w:tc>
+          <w:tcPr>
+            <w:tcW w:w="2130" w:type="dxa"/>
+          </w:tcPr>
+          <w:p>
+            <w:pPr>
+              <w:rPr>
+                <w:rFonts w:hint="eastAsia"/>
+                <w:vertAlign w:val="baseline"/>
+                <w:lang w:val="en-US" w:eastAsia="zh-CN"/>
+              </w:rPr>
+            </w:pPr>
+            <w:r>
+              <w:rPr>
+                <w:rFonts w:hint="eastAsia"/>
+                <w:vertAlign w:val="baseline"/>
+                <w:lang w:val="en-US" w:eastAsia="zh-CN"/>
+              </w:rPr>
+              <w:t>性别</w:t>
+            </w:r>
+          </w:p>
+        </w:tc>
+        <w:tc>
+          <w:tcPr>
+            <w:tcW w:w="2131" w:type="dxa"/>
+          </w:tcPr>
+          <w:p>
+            <w:pPr>
+              <w:rPr>
+                <w:rFonts w:hint="eastAsia"/>
+                <w:vertAlign w:val="baseline"/>
+                <w:lang w:val="en-US" w:eastAsia="zh-CN"/>
+              </w:rPr>
+            </w:pPr>
+            <w:r>
+              <w:rPr>
+                <w:rFonts w:hint="eastAsia"/>
+                <w:vertAlign w:val="baseline"/>
+                <w:lang w:val="en-US" w:eastAsia="zh-CN"/>
+              </w:rPr>
+              <w:t>Char(10)</w:t>
+            </w:r>
+          </w:p>
+        </w:tc>
+        <w:tc>
+          <w:tcPr>
+            <w:tcW w:w="2131" w:type="dxa"/>
+          </w:tcPr>
+          <w:p>
+            <w:pPr>
+              <w:rPr>
+                <w:rFonts w:hint="eastAsia"/>
+                <w:vertAlign w:val="baseline"/>
+                <w:lang w:val="en-US" w:eastAsia="zh-CN"/>
+              </w:rPr>
+            </w:pPr>
+            <w:r>
+              <w:rPr>
+                <w:rFonts w:hint="eastAsia"/>
+                <w:vertAlign w:val="baseline"/>
+                <w:lang w:val="en-US" w:eastAsia="zh-CN"/>
+              </w:rPr>
+              <w:t>Not null</w:t>
+            </w:r>
+          </w:p>
+        </w:tc>
+      </w:tr>
+      <w:tr>
+        <w:tblPrEx>
+          <w:tblBorders>
+            <w:top w:val="single" w:color="auto" w:sz="4" w:space="0"/>
+            <w:left w:val="single" w:color="auto" w:sz="4" w:space="0"/>
+            <w:bottom w:val="single" w:color="auto" w:sz="4" w:space="0"/>
+            <w:right w:val="single" w:color="auto" w:sz="4" w:space="0"/>
+            <w:insideH w:val="single" w:color="auto" w:sz="4" w:space="0"/>
+            <w:insideV w:val="single" w:color="auto" w:sz="4" w:space="0"/>
+          </w:tblBorders>
+          <w:tblLayout w:type="fixed"/>
+          <w:tblCellMar>
+            <w:top w:w="0" w:type="dxa"/>
+            <w:left w:w="108" w:type="dxa"/>
+            <w:bottom w:w="0" w:type="dxa"/>
+            <w:right w:w="108" w:type="dxa"/>
+          </w:tblCellMar>
+        </w:tblPrEx>
+        <w:tc>
+          <w:tcPr>
+            <w:tcW w:w="2130" w:type="dxa"/>
+          </w:tcPr>
+          <w:p>
+            <w:pPr>
+              <w:rPr>
+                <w:rFonts w:hint="eastAsia"/>
+                <w:vertAlign w:val="baseline"/>
+                <w:lang w:val="en-US" w:eastAsia="zh-CN"/>
+              </w:rPr>
+            </w:pPr>
+            <w:r>
+              <w:rPr>
+                <w:rFonts w:hint="eastAsia"/>
+                <w:vertAlign w:val="baseline"/>
+                <w:lang w:val="en-US" w:eastAsia="zh-CN"/>
+              </w:rPr>
+              <w:t>User_age</w:t>
+            </w:r>
+          </w:p>
+        </w:tc>
+        <w:tc>
+          <w:tcPr>
+            <w:tcW w:w="2130" w:type="dxa"/>
+          </w:tcPr>
+          <w:p>
+            <w:pPr>
+              <w:rPr>
+                <w:rFonts w:hint="eastAsia"/>
+                <w:vertAlign w:val="baseline"/>
+                <w:lang w:val="en-US" w:eastAsia="zh-CN"/>
+              </w:rPr>
+            </w:pPr>
+            <w:r>
+              <w:rPr>
+                <w:rFonts w:hint="eastAsia"/>
+                <w:vertAlign w:val="baseline"/>
+                <w:lang w:val="en-US" w:eastAsia="zh-CN"/>
+              </w:rPr>
+              <w:t>年龄（涉及晚婚假之类必须）</w:t>
+            </w:r>
+          </w:p>
+        </w:tc>
+        <w:tc>
+          <w:tcPr>
+            <w:tcW w:w="2131" w:type="dxa"/>
+          </w:tcPr>
+          <w:p>
+            <w:pPr>
+              <w:rPr>
+                <w:rFonts w:hint="eastAsia"/>
+                <w:vertAlign w:val="baseline"/>
+                <w:lang w:val="en-US" w:eastAsia="zh-CN"/>
+              </w:rPr>
+            </w:pPr>
+            <w:r>
+              <w:rPr>
+                <w:rFonts w:hint="eastAsia"/>
+                <w:vertAlign w:val="baseline"/>
+                <w:lang w:val="en-US" w:eastAsia="zh-CN"/>
+              </w:rPr>
+              <w:t>int</w:t>
+            </w:r>
+          </w:p>
+        </w:tc>
+        <w:tc>
+          <w:tcPr>
+            <w:tcW w:w="2131" w:type="dxa"/>
+          </w:tcPr>
+          <w:p>
+            <w:pPr>
+              <w:rPr>
+                <w:rFonts w:hint="eastAsia"/>
+                <w:vertAlign w:val="baseline"/>
+                <w:lang w:val="en-US" w:eastAsia="zh-CN"/>
+              </w:rPr>
+            </w:pPr>
+            <w:r>
+              <w:rPr>
+                <w:rFonts w:hint="eastAsia"/>
+                <w:vertAlign w:val="baseline"/>
+                <w:lang w:val="en-US" w:eastAsia="zh-CN"/>
+              </w:rPr>
+              <w:t>Not null</w:t>
+            </w:r>
+          </w:p>
+        </w:tc>
+      </w:tr>
+      <w:tr>
+        <w:tblPrEx>
+          <w:tblBorders>
+            <w:top w:val="single" w:color="auto" w:sz="4" w:space="0"/>
+            <w:left w:val="single" w:color="auto" w:sz="4" w:space="0"/>
+            <w:bottom w:val="single" w:color="auto" w:sz="4" w:space="0"/>
+            <w:right w:val="single" w:color="auto" w:sz="4" w:space="0"/>
+            <w:insideH w:val="single" w:color="auto" w:sz="4" w:space="0"/>
+            <w:insideV w:val="single" w:color="auto" w:sz="4" w:space="0"/>
+          </w:tblBorders>
+          <w:tblLayout w:type="fixed"/>
+          <w:tblCellMar>
+            <w:top w:w="0" w:type="dxa"/>
+            <w:left w:w="108" w:type="dxa"/>
+            <w:bottom w:w="0" w:type="dxa"/>
+            <w:right w:w="108" w:type="dxa"/>
+          </w:tblCellMar>
+        </w:tblPrEx>
+        <w:tc>
+          <w:tcPr>
+            <w:tcW w:w="2130" w:type="dxa"/>
+          </w:tcPr>
+          <w:p>
+            <w:pPr>
+              <w:rPr>
+                <w:rFonts w:hint="eastAsia"/>
+                <w:vertAlign w:val="baseline"/>
+                <w:lang w:val="en-US" w:eastAsia="zh-CN"/>
+              </w:rPr>
+            </w:pPr>
+            <w:r>
+              <w:rPr>
+                <w:rFonts w:hint="eastAsia"/>
+                <w:vertAlign w:val="baseline"/>
+                <w:lang w:val="en-US" w:eastAsia="zh-CN"/>
+              </w:rPr>
               <w:t>User_department</w:t>
             </w:r>
           </w:p>
@@ -702,29 +926,27 @@
               </w:rPr>
               <w:t>所属部门id</w:t>
             </w:r>
-            <w:bookmarkStart w:id="2" w:name="_GoBack"/>
-            <w:bookmarkEnd w:id="2"/>
-          </w:p>
-        </w:tc>
-        <w:tc>
-          <w:tcPr>
-            <w:tcW w:w="2131" w:type="dxa"/>
-          </w:tcPr>
-          <w:p>
-            <w:pPr>
-              <w:rPr>
-                <w:rFonts w:hint="eastAsia"/>
-                <w:vertAlign w:val="baseline"/>
-                <w:lang w:val="en-US" w:eastAsia="zh-CN"/>
-              </w:rPr>
-            </w:pPr>
-            <w:r>
-              <w:rPr>
-                <w:rFonts w:hint="eastAsia"/>
-                <w:vertAlign w:val="baseline"/>
-                <w:lang w:val="en-US" w:eastAsia="zh-CN"/>
-              </w:rPr>
-              <w:t>Char(20)</w:t>
+          </w:p>
+        </w:tc>
+        <w:tc>
+          <w:tcPr>
+            <w:tcW w:w="2131" w:type="dxa"/>
+          </w:tcPr>
+          <w:p>
+            <w:pPr>
+              <w:rPr>
+                <w:rFonts w:hint="eastAsia"/>
+                <w:vertAlign w:val="baseline"/>
+                <w:lang w:val="en-US" w:eastAsia="zh-CN"/>
+              </w:rPr>
+            </w:pPr>
+            <w:r>
+              <w:rPr>
+                <w:rFonts w:hint="eastAsia"/>
+                <w:vertAlign w:val="baseline"/>
+                <w:lang w:val="en-US" w:eastAsia="zh-CN"/>
+              </w:rPr>
+              <w:t>int</w:t>
             </w:r>
           </w:p>
         </w:tc>
@@ -1263,7 +1485,7 @@
                 <w:vertAlign w:val="baseline"/>
                 <w:lang w:val="en-US" w:eastAsia="zh-CN"/>
               </w:rPr>
-              <w:t>Char(20)</w:t>
+              <w:t>int</w:t>
             </w:r>
           </w:p>
         </w:tc>
@@ -1368,7 +1590,7 @@
                 <w:vertAlign w:val="baseline"/>
                 <w:lang w:val="en-US" w:eastAsia="zh-CN"/>
               </w:rPr>
-              <w:t>Char(20)</w:t>
+              <w:t>int</w:t>
             </w:r>
           </w:p>
         </w:tc>
@@ -1976,6 +2198,14 @@
       </w:tblGrid>
       <w:tr>
         <w:tblPrEx>
+          <w:tblBorders>
+            <w:top w:val="single" w:color="auto" w:sz="4" w:space="0"/>
+            <w:left w:val="single" w:color="auto" w:sz="4" w:space="0"/>
+            <w:bottom w:val="single" w:color="auto" w:sz="4" w:space="0"/>
+            <w:right w:val="single" w:color="auto" w:sz="4" w:space="0"/>
+            <w:insideH w:val="single" w:color="auto" w:sz="4" w:space="0"/>
+            <w:insideV w:val="single" w:color="auto" w:sz="4" w:space="0"/>
+          </w:tblBorders>
           <w:tblLayout w:type="fixed"/>
           <w:tblCellMar>
             <w:top w:w="0" w:type="dxa"/>
@@ -2221,7 +2451,7 @@
                 <w:vertAlign w:val="baseline"/>
                 <w:lang w:val="en-US" w:eastAsia="zh-CN"/>
               </w:rPr>
-              <w:t>Char(20)</w:t>
+              <w:t>int</w:t>
             </w:r>
           </w:p>
         </w:tc>
@@ -2244,105 +2474,6 @@
                 <w:lang w:val="en-US" w:eastAsia="zh-CN"/>
               </w:rPr>
               <w:t>Primary key</w:t>
-            </w:r>
-          </w:p>
-        </w:tc>
-      </w:tr>
-      <w:tr>
-        <w:tblPrEx>
-          <w:tblLayout w:type="fixed"/>
-          <w:tblCellMar>
-            <w:top w:w="0" w:type="dxa"/>
-            <w:left w:w="108" w:type="dxa"/>
-            <w:bottom w:w="0" w:type="dxa"/>
-            <w:right w:w="108" w:type="dxa"/>
-          </w:tblCellMar>
-        </w:tblPrEx>
-        <w:tc>
-          <w:tcPr>
-            <w:tcW w:w="2130" w:type="dxa"/>
-          </w:tcPr>
-          <w:p>
-            <w:pPr>
-              <w:rPr>
-                <w:rFonts w:hint="eastAsia" w:eastAsiaTheme="minorEastAsia"/>
-                <w:vertAlign w:val="baseline"/>
-                <w:lang w:val="en-US" w:eastAsia="zh-CN"/>
-              </w:rPr>
-            </w:pPr>
-            <w:r>
-              <w:rPr>
-                <w:rFonts w:hint="eastAsia"/>
-                <w:vertAlign w:val="baseline"/>
-                <w:lang w:val="en-US" w:eastAsia="zh-CN"/>
-              </w:rPr>
-              <w:t>Department_name</w:t>
-            </w:r>
-          </w:p>
-        </w:tc>
-        <w:tc>
-          <w:tcPr>
-            <w:tcW w:w="2130" w:type="dxa"/>
-          </w:tcPr>
-          <w:p>
-            <w:pPr>
-              <w:rPr>
-                <w:rFonts w:hint="eastAsia" w:eastAsiaTheme="minorEastAsia"/>
-                <w:vertAlign w:val="baseline"/>
-                <w:lang w:val="en-US" w:eastAsia="zh-CN"/>
-              </w:rPr>
-            </w:pPr>
-            <w:r>
-              <w:rPr>
-                <w:rFonts w:hint="eastAsia"/>
-                <w:vertAlign w:val="baseline"/>
-                <w:lang w:val="en-US" w:eastAsia="zh-CN"/>
-              </w:rPr>
-              <w:t>部门名称</w:t>
-            </w:r>
-          </w:p>
-        </w:tc>
-        <w:tc>
-          <w:tcPr>
-            <w:tcW w:w="2131" w:type="dxa"/>
-          </w:tcPr>
-          <w:p>
-            <w:pPr>
-              <w:rPr>
-                <w:rFonts w:hint="eastAsia" w:eastAsiaTheme="minorEastAsia"/>
-                <w:vertAlign w:val="baseline"/>
-                <w:lang w:val="en-US" w:eastAsia="zh-CN"/>
-              </w:rPr>
-            </w:pPr>
-            <w:r>
-              <w:rPr>
-                <w:rFonts w:hint="eastAsia"/>
-                <w:vertAlign w:val="baseline"/>
-                <w:lang w:val="en-US" w:eastAsia="zh-CN"/>
-              </w:rPr>
-              <w:t>Varchar(100)</w:t>
-            </w:r>
-          </w:p>
-        </w:tc>
-        <w:tc>
-          <w:tcPr>
-            <w:tcW w:w="2131" w:type="dxa"/>
-          </w:tcPr>
-          <w:p>
-            <w:pPr>
-              <w:rPr>
-                <w:rFonts w:hint="eastAsia" w:eastAsiaTheme="minorEastAsia"/>
-                <w:vertAlign w:val="baseline"/>
-                <w:lang w:val="en-US" w:eastAsia="zh-CN"/>
-              </w:rPr>
-            </w:pPr>
-            <w:r>
-              <w:rPr>
-                <w:rFonts w:hint="eastAsia"/>
-                <w:vertAlign w:val="baseline"/>
-                <w:lang w:val="en-US" w:eastAsia="zh-CN"/>
-              </w:rPr>
-              <w:t>Not null</w:t>
             </w:r>
           </w:p>
         </w:tc>
@@ -2372,6 +2503,113 @@
           <w:p>
             <w:pPr>
               <w:rPr>
+                <w:rFonts w:hint="eastAsia" w:eastAsiaTheme="minorEastAsia"/>
+                <w:vertAlign w:val="baseline"/>
+                <w:lang w:val="en-US" w:eastAsia="zh-CN"/>
+              </w:rPr>
+            </w:pPr>
+            <w:r>
+              <w:rPr>
+                <w:rFonts w:hint="eastAsia"/>
+                <w:vertAlign w:val="baseline"/>
+                <w:lang w:val="en-US" w:eastAsia="zh-CN"/>
+              </w:rPr>
+              <w:t>Department_name</w:t>
+            </w:r>
+          </w:p>
+        </w:tc>
+        <w:tc>
+          <w:tcPr>
+            <w:tcW w:w="2130" w:type="dxa"/>
+          </w:tcPr>
+          <w:p>
+            <w:pPr>
+              <w:rPr>
+                <w:rFonts w:hint="eastAsia" w:eastAsiaTheme="minorEastAsia"/>
+                <w:vertAlign w:val="baseline"/>
+                <w:lang w:val="en-US" w:eastAsia="zh-CN"/>
+              </w:rPr>
+            </w:pPr>
+            <w:r>
+              <w:rPr>
+                <w:rFonts w:hint="eastAsia"/>
+                <w:vertAlign w:val="baseline"/>
+                <w:lang w:val="en-US" w:eastAsia="zh-CN"/>
+              </w:rPr>
+              <w:t>部门名称</w:t>
+            </w:r>
+          </w:p>
+        </w:tc>
+        <w:tc>
+          <w:tcPr>
+            <w:tcW w:w="2131" w:type="dxa"/>
+          </w:tcPr>
+          <w:p>
+            <w:pPr>
+              <w:rPr>
+                <w:rFonts w:hint="eastAsia" w:eastAsiaTheme="minorEastAsia"/>
+                <w:vertAlign w:val="baseline"/>
+                <w:lang w:val="en-US" w:eastAsia="zh-CN"/>
+              </w:rPr>
+            </w:pPr>
+            <w:r>
+              <w:rPr>
+                <w:rFonts w:hint="eastAsia"/>
+                <w:vertAlign w:val="baseline"/>
+                <w:lang w:val="en-US" w:eastAsia="zh-CN"/>
+              </w:rPr>
+              <w:t>Varchar(100)</w:t>
+            </w:r>
+          </w:p>
+        </w:tc>
+        <w:tc>
+          <w:tcPr>
+            <w:tcW w:w="2131" w:type="dxa"/>
+          </w:tcPr>
+          <w:p>
+            <w:pPr>
+              <w:rPr>
+                <w:rFonts w:hint="eastAsia" w:eastAsiaTheme="minorEastAsia"/>
+                <w:vertAlign w:val="baseline"/>
+                <w:lang w:val="en-US" w:eastAsia="zh-CN"/>
+              </w:rPr>
+            </w:pPr>
+            <w:r>
+              <w:rPr>
+                <w:rFonts w:hint="eastAsia"/>
+                <w:vertAlign w:val="baseline"/>
+                <w:lang w:val="en-US" w:eastAsia="zh-CN"/>
+              </w:rPr>
+              <w:t>Not null</w:t>
+            </w:r>
+          </w:p>
+        </w:tc>
+      </w:tr>
+      <w:tr>
+        <w:tblPrEx>
+          <w:tblBorders>
+            <w:top w:val="single" w:color="auto" w:sz="4" w:space="0"/>
+            <w:left w:val="single" w:color="auto" w:sz="4" w:space="0"/>
+            <w:bottom w:val="single" w:color="auto" w:sz="4" w:space="0"/>
+            <w:right w:val="single" w:color="auto" w:sz="4" w:space="0"/>
+            <w:insideH w:val="single" w:color="auto" w:sz="4" w:space="0"/>
+            <w:insideV w:val="single" w:color="auto" w:sz="4" w:space="0"/>
+          </w:tblBorders>
+          <w:tblLayout w:type="fixed"/>
+          <w:tblCellMar>
+            <w:top w:w="0" w:type="dxa"/>
+            <w:left w:w="108" w:type="dxa"/>
+            <w:bottom w:w="0" w:type="dxa"/>
+            <w:right w:w="108" w:type="dxa"/>
+          </w:tblCellMar>
+        </w:tblPrEx>
+        <w:tc>
+          <w:tcPr>
+            <w:tcW w:w="2130" w:type="dxa"/>
+          </w:tcPr>
+          <w:p>
+            <w:pPr>
+              <w:rPr>
                 <w:rFonts w:hint="eastAsia"/>
                 <w:vertAlign w:val="baseline"/>
                 <w:lang w:val="en-US" w:eastAsia="zh-CN"/>
@@ -2427,7 +2665,7 @@
                 <w:vertAlign w:val="baseline"/>
                 <w:lang w:val="en-US" w:eastAsia="zh-CN"/>
               </w:rPr>
-              <w:t>Char(20)</w:t>
+              <w:t>int</w:t>
             </w:r>
           </w:p>
         </w:tc>
@@ -2463,7 +2701,7 @@
   <w:docDefaults>
     <w:rPrDefault>
       <w:rPr>
-        <w:rFonts w:asciiTheme="minorHAnsi" w:hAnsiTheme="minorHAnsi" w:eastAsiaTheme="minorEastAsia" w:cstheme="minorBidi"/>
+        <w:rFonts w:ascii="Times New Roman" w:hAnsi="Times New Roman" w:eastAsia="宋体" w:cs="Times New Roman"/>
       </w:rPr>
     </w:rPrDefault>
   </w:docDefaults>

--- a/docs/数据库设计.docx
+++ b/docs/数据库设计.docx
@@ -473,17 +473,7 @@
                 <w:vertAlign w:val="baseline"/>
                 <w:lang w:val="en-US" w:eastAsia="zh-CN"/>
               </w:rPr>
-              <w:t>用户</w:t>
-            </w:r>
-            <w:bookmarkStart w:id="2" w:name="_GoBack"/>
-            <w:bookmarkEnd w:id="2"/>
-            <w:r>
-              <w:rPr>
-                <w:rFonts w:hint="eastAsia"/>
-                <w:vertAlign w:val="baseline"/>
-                <w:lang w:val="en-US" w:eastAsia="zh-CN"/>
-              </w:rPr>
-              <w:t>密码</w:t>
+              <w:t>用户密码</w:t>
             </w:r>
           </w:p>
         </w:tc>
@@ -1179,6 +1169,113 @@
             <w:r>
               <w:rPr>
                 <w:rFonts w:hint="default"/>
+                <w:vertAlign w:val="baseline"/>
+                <w:lang w:val="en-US" w:eastAsia="zh-CN"/>
+              </w:rPr>
+              <w:t>Not null</w:t>
+            </w:r>
+          </w:p>
+        </w:tc>
+      </w:tr>
+      <w:tr>
+        <w:tblPrEx>
+          <w:tblBorders>
+            <w:top w:val="single" w:color="auto" w:sz="4" w:space="0"/>
+            <w:left w:val="single" w:color="auto" w:sz="4" w:space="0"/>
+            <w:bottom w:val="single" w:color="auto" w:sz="4" w:space="0"/>
+            <w:right w:val="single" w:color="auto" w:sz="4" w:space="0"/>
+            <w:insideH w:val="single" w:color="auto" w:sz="4" w:space="0"/>
+            <w:insideV w:val="single" w:color="auto" w:sz="4" w:space="0"/>
+          </w:tblBorders>
+          <w:tblLayout w:type="fixed"/>
+          <w:tblCellMar>
+            <w:top w:w="0" w:type="dxa"/>
+            <w:left w:w="108" w:type="dxa"/>
+            <w:bottom w:w="0" w:type="dxa"/>
+            <w:right w:w="108" w:type="dxa"/>
+          </w:tblCellMar>
+        </w:tblPrEx>
+        <w:tc>
+          <w:tcPr>
+            <w:tcW w:w="2130" w:type="dxa"/>
+          </w:tcPr>
+          <w:p>
+            <w:pPr>
+              <w:rPr>
+                <w:rFonts w:hint="eastAsia"/>
+                <w:vertAlign w:val="baseline"/>
+                <w:lang w:val="en-US" w:eastAsia="zh-CN"/>
+              </w:rPr>
+            </w:pPr>
+            <w:r>
+              <w:rPr>
+                <w:rFonts w:hint="eastAsia"/>
+                <w:vertAlign w:val="baseline"/>
+                <w:lang w:val="en-US" w:eastAsia="zh-CN"/>
+              </w:rPr>
+              <w:t>Is_admin</w:t>
+            </w:r>
+          </w:p>
+        </w:tc>
+        <w:tc>
+          <w:tcPr>
+            <w:tcW w:w="2130" w:type="dxa"/>
+          </w:tcPr>
+          <w:p>
+            <w:pPr>
+              <w:rPr>
+                <w:rFonts w:hint="eastAsia"/>
+                <w:vertAlign w:val="baseline"/>
+                <w:lang w:val="en-US" w:eastAsia="zh-CN"/>
+              </w:rPr>
+            </w:pPr>
+            <w:r>
+              <w:rPr>
+                <w:rFonts w:hint="eastAsia"/>
+                <w:vertAlign w:val="baseline"/>
+                <w:lang w:val="en-US" w:eastAsia="zh-CN"/>
+              </w:rPr>
+              <w:t>是否是系统管理员</w:t>
+            </w:r>
+          </w:p>
+        </w:tc>
+        <w:tc>
+          <w:tcPr>
+            <w:tcW w:w="2131" w:type="dxa"/>
+          </w:tcPr>
+          <w:p>
+            <w:pPr>
+              <w:rPr>
+                <w:rFonts w:hint="eastAsia"/>
+                <w:vertAlign w:val="baseline"/>
+                <w:lang w:val="en-US" w:eastAsia="zh-CN"/>
+              </w:rPr>
+            </w:pPr>
+            <w:r>
+              <w:rPr>
+                <w:rFonts w:hint="eastAsia"/>
+                <w:vertAlign w:val="baseline"/>
+                <w:lang w:val="en-US" w:eastAsia="zh-CN"/>
+              </w:rPr>
+              <w:t>int</w:t>
+            </w:r>
+          </w:p>
+        </w:tc>
+        <w:tc>
+          <w:tcPr>
+            <w:tcW w:w="2131" w:type="dxa"/>
+          </w:tcPr>
+          <w:p>
+            <w:pPr>
+              <w:rPr>
+                <w:rFonts w:hint="default"/>
+                <w:vertAlign w:val="baseline"/>
+                <w:lang w:val="en-US" w:eastAsia="zh-CN"/>
+              </w:rPr>
+            </w:pPr>
+            <w:r>
+              <w:rPr>
+                <w:rFonts w:hint="eastAsia"/>
                 <w:vertAlign w:val="baseline"/>
                 <w:lang w:val="en-US" w:eastAsia="zh-CN"/>
               </w:rPr>
